--- a/Entregaveis/Relatório de progresso/data_model.docx
+++ b/Entregaveis/Relatório de progresso/data_model.docx
@@ -256,21 +256,7 @@
         <w:rPr>
           <w:lang w:val="en-US"/>
         </w:rPr>
-        <w:t xml:space="preserve">This table has a one to many </w:t>
-      </w:r>
-      <w:proofErr w:type="gramStart"/>
-      <w:r>
-        <w:rPr>
-          <w:lang w:val="en-US"/>
-        </w:rPr>
-        <w:t>relationship</w:t>
-      </w:r>
-      <w:proofErr w:type="gramEnd"/>
-      <w:r>
-        <w:rPr>
-          <w:lang w:val="en-US"/>
-        </w:rPr>
-        <w:t xml:space="preserve"> with the code language table because each answer is written for a specific supported language.</w:t>
+        <w:t>This table has a one to many relationship with the code language table because each answer is written for a specific supported language.</w:t>
       </w:r>
     </w:p>
     <w:p>
@@ -702,21 +688,7 @@
         <w:rPr>
           <w:lang w:val="en-US"/>
         </w:rPr>
-        <w:t xml:space="preserve">). This table has a one to many </w:t>
-      </w:r>
-      <w:proofErr w:type="gramStart"/>
-      <w:r>
-        <w:rPr>
-          <w:lang w:val="en-US"/>
-        </w:rPr>
-        <w:t>relationship</w:t>
-      </w:r>
-      <w:proofErr w:type="gramEnd"/>
-      <w:r>
-        <w:rPr>
-          <w:lang w:val="en-US"/>
-        </w:rPr>
-        <w:t xml:space="preserve"> </w:t>
+        <w:t xml:space="preserve">). This table has a one to many relationship </w:t>
       </w:r>
       <w:r>
         <w:rPr>
@@ -771,21 +743,7 @@
         <w:rPr>
           <w:lang w:val="en-US"/>
         </w:rPr>
-        <w:t xml:space="preserve">There is a one to many </w:t>
-      </w:r>
-      <w:proofErr w:type="gramStart"/>
-      <w:r>
-        <w:rPr>
-          <w:lang w:val="en-US"/>
-        </w:rPr>
-        <w:t>relationship</w:t>
-      </w:r>
-      <w:proofErr w:type="gramEnd"/>
-      <w:r>
-        <w:rPr>
-          <w:lang w:val="en-US"/>
-        </w:rPr>
-        <w:t xml:space="preserve"> with the challenges since a challenge can</w:t>
+        <w:t>There is a one to many relationship with the challenges since a challenge can</w:t>
       </w:r>
       <w:r>
         <w:rPr>
@@ -818,6 +776,12 @@
           <w:lang w:val="en-US"/>
         </w:rPr>
       </w:pPr>
+      <w:r>
+        <w:rPr>
+          <w:lang w:val="en-US"/>
+        </w:rPr>
+        <w:t>One special connection is also worthy of note, the many to many connection between the tables Challenge, Questionnaire and Questionnaire Answer. This relationship exists in order to support a questionnaire associating to many Challenges each with a language (it could only be solved for a specific language even if it is available with more) and also associating the questionnaire answer to the challenge connected with questionnaire.</w:t>
+      </w:r>
     </w:p>
     <w:p>
       <w:pPr>
